--- a/1.医科大学-组织机构同步/sql文件及说明/说明.docx
+++ b/1.医科大学-组织机构同步/sql文件及说明/说明.docx
@@ -5,9 +5,6 @@
     <w:p>
       <w:pPr>
         <w:spacing w:line="220" w:lineRule="atLeast"/>
-        <w:rPr>
-          <w:rFonts w:hint="eastAsia"/>
-        </w:rPr>
       </w:pPr>
       <w:r>
         <w:rPr>
@@ -15,12 +12,14 @@
         </w:rPr>
         <w:t>第一步：执行</w:t>
       </w:r>
+      <w:proofErr w:type="spellStart"/>
       <w:r>
         <w:rPr>
           <w:rFonts w:hint="eastAsia"/>
         </w:rPr>
         <w:t>sql.sql</w:t>
       </w:r>
+      <w:proofErr w:type="spellEnd"/>
       <w:r>
         <w:rPr>
           <w:rFonts w:hint="eastAsia"/>
@@ -31,29 +30,17 @@
     <w:p>
       <w:pPr>
         <w:spacing w:line="220" w:lineRule="atLeast"/>
-        <w:rPr>
-          <w:rFonts w:hint="eastAsia"/>
-        </w:rPr>
-      </w:pPr>
-      <w:r>
-        <w:rPr>
-          <w:rFonts w:hint="eastAsia"/>
-        </w:rPr>
-        <w:t>第二步：修改</w:t>
-      </w:r>
-      <w:r>
-        <w:rPr>
-          <w:rFonts w:hint="eastAsia"/>
-        </w:rPr>
-        <w:t>seeyon\WEB-INF\classes\config\pwd.properties</w:t>
+      </w:pPr>
+      <w:r>
+        <w:rPr>
+          <w:rFonts w:hint="eastAsia"/>
+        </w:rPr>
+        <w:t>第二步：</w:t>
       </w:r>
     </w:p>
     <w:p>
       <w:pPr>
         <w:spacing w:line="220" w:lineRule="atLeast"/>
-        <w:rPr>
-          <w:rFonts w:hint="eastAsia"/>
-        </w:rPr>
       </w:pPr>
       <w:r>
         <w:rPr>
@@ -61,12 +48,14 @@
         </w:rPr>
         <w:t>第三步：把</w:t>
       </w:r>
+      <w:proofErr w:type="spellStart"/>
       <w:r>
         <w:rPr>
           <w:rFonts w:hint="eastAsia"/>
         </w:rPr>
         <w:t>seeyon</w:t>
       </w:r>
+      <w:proofErr w:type="spellEnd"/>
       <w:r>
         <w:rPr>
           <w:rFonts w:hint="eastAsia"/>
@@ -77,31 +66,34 @@
     <w:p>
       <w:pPr>
         <w:spacing w:line="220" w:lineRule="atLeast"/>
-        <w:rPr>
-          <w:rFonts w:hint="eastAsia"/>
-        </w:rPr>
       </w:pPr>
     </w:p>
     <w:p>
       <w:pPr>
         <w:spacing w:line="220" w:lineRule="atLeast"/>
-        <w:rPr>
-          <w:rFonts w:hint="eastAsia"/>
-        </w:rPr>
-      </w:pPr>
-      <w:r>
-        <w:rPr>
-          <w:rFonts w:hint="eastAsia"/>
-        </w:rPr>
-        <w:t>企业版单位管理员登陆，刷密码：</w:t>
+      </w:pPr>
+      <w:r>
+        <w:rPr>
+          <w:rFonts w:hint="eastAsia"/>
+        </w:rPr>
+        <w:t>企业版单位管理员登陆，</w:t>
+      </w:r>
+      <w:r>
+        <w:rPr>
+          <w:rFonts w:hint="eastAsia"/>
+        </w:rPr>
+        <w:t>组织机构同步</w:t>
+      </w:r>
+      <w:r>
+        <w:rPr>
+          <w:rFonts w:hint="eastAsia"/>
+        </w:rPr>
+        <w:t>：</w:t>
       </w:r>
     </w:p>
     <w:p>
       <w:pPr>
         <w:spacing w:line="220" w:lineRule="atLeast"/>
-        <w:rPr>
-          <w:rFonts w:hint="eastAsia"/>
-        </w:rPr>
       </w:pPr>
       <w:r>
         <w:rPr>
@@ -109,9 +101,9 @@
         </w:rPr>
         <w:drawing>
           <wp:inline distT="0" distB="0" distL="0" distR="0">
-            <wp:extent cx="5172075" cy="2867025"/>
-            <wp:effectExtent l="19050" t="0" r="9525" b="0"/>
-            <wp:docPr id="1" name="图片 1"/>
+            <wp:extent cx="4552950" cy="2143125"/>
+            <wp:effectExtent l="19050" t="0" r="0" b="0"/>
+            <wp:docPr id="2" name="图片 1"/>
             <wp:cNvGraphicFramePr>
               <a:graphicFrameLocks xmlns:a="http://schemas.openxmlformats.org/drawingml/2006/main" noChangeAspect="1"/>
             </wp:cNvGraphicFramePr>
@@ -134,7 +126,7 @@
                   <pic:spPr bwMode="auto">
                     <a:xfrm>
                       <a:off x="0" y="0"/>
-                      <a:ext cx="5172075" cy="2867025"/>
+                      <a:ext cx="4552950" cy="2143125"/>
                     </a:xfrm>
                     <a:prstGeom prst="rect">
                       <a:avLst/>
@@ -157,9 +149,6 @@
     <w:p>
       <w:pPr>
         <w:spacing w:line="220" w:lineRule="atLeast"/>
-        <w:rPr>
-          <w:rFonts w:hint="eastAsia"/>
-        </w:rPr>
       </w:pPr>
       <w:r>
         <w:rPr>
